--- a/Nuclear Materials Courses/Nuclear Materials Classes.docx
+++ b/Nuclear Materials Courses/Nuclear Materials Classes.docx
@@ -66,7 +66,19 @@
         <w:rPr>
           <w:rFonts w:ascii="Times New Roman" w:hAnsi="Times New Roman" w:cs="Times New Roman"/>
         </w:rPr>
-        <w:t>NE 4XX/5XX: Nuclear Fuel Performance</w:t>
+        <w:t xml:space="preserve">NE </w:t>
+      </w:r>
+      <w:r>
+        <w:rPr>
+          <w:rFonts w:ascii="Times New Roman" w:hAnsi="Times New Roman" w:cs="Times New Roman"/>
+        </w:rPr>
+        <w:t>533</w:t>
+      </w:r>
+      <w:r>
+        <w:rPr>
+          <w:rFonts w:ascii="Times New Roman" w:hAnsi="Times New Roman" w:cs="Times New Roman"/>
+        </w:rPr>
+        <w:t>: Nuclear Fuel Performance</w:t>
       </w:r>
     </w:p>
     <w:p>
@@ -77,10 +89,7 @@
         </w:rPr>
       </w:pPr>
       <w:r>
-        <w:t>NE 4XX/5XX:</w:t>
-      </w:r>
-      <w:r>
-        <w:t xml:space="preserve"> </w:t>
+        <w:t xml:space="preserve">NE 4XX/5XX: </w:t>
       </w:r>
       <w:r>
         <w:rPr>
@@ -126,32 +135,28 @@
         <w:rPr>
           <w:bCs/>
         </w:rPr>
-        <w:t xml:space="preserve">NE 5XX: </w:t>
-      </w:r>
-      <w:r>
-        <w:rPr>
-          <w:bCs/>
-        </w:rPr>
-        <w:t xml:space="preserve">Materials </w:t>
-      </w:r>
-      <w:r>
-        <w:rPr>
-          <w:bCs/>
-        </w:rPr>
-        <w:t xml:space="preserve">Performance </w:t>
-      </w:r>
-      <w:r>
-        <w:rPr>
-          <w:bCs/>
-        </w:rPr>
-        <w:t xml:space="preserve">in Advanced Nuclear </w:t>
-      </w:r>
-      <w:r>
-        <w:rPr>
-          <w:bCs/>
-        </w:rPr>
-        <w:t>Reactors</w:t>
-      </w:r>
+        <w:t xml:space="preserve">NE </w:t>
+      </w:r>
+      <w:r>
+        <w:rPr>
+          <w:bCs/>
+        </w:rPr>
+        <w:t>795</w:t>
+      </w:r>
+      <w:r>
+        <w:rPr>
+          <w:bCs/>
+        </w:rPr>
+        <w:t xml:space="preserve">: </w:t>
+      </w:r>
+      <w:r>
+        <w:rPr>
+          <w:bCs/>
+        </w:rPr>
+        <w:t>Advanced Reactor Materials and Materials Performance</w:t>
+      </w:r>
+      <w:bookmarkStart w:id="0" w:name="_GoBack"/>
+      <w:bookmarkEnd w:id="0"/>
     </w:p>
     <w:p>
       <w:pPr>
@@ -211,8 +216,6 @@
         </w:rPr>
         <w:t xml:space="preserve"> Materials</w:t>
       </w:r>
-      <w:bookmarkStart w:id="0" w:name="_GoBack"/>
-      <w:bookmarkEnd w:id="0"/>
     </w:p>
     <w:p>
       <w:pPr>
@@ -626,6 +629,7 @@
   <w:style w:type="character" w:default="1" w:styleId="DefaultParagraphFont">
     <w:name w:val="Default Paragraph Font"/>
     <w:uiPriority w:val="1"/>
+    <w:semiHidden/>
     <w:unhideWhenUsed/>
   </w:style>
   <w:style w:type="table" w:default="1" w:styleId="TableNormal">
